--- a/Go学习/面试/go面试题.docx
+++ b/Go学习/面试/go面试题.docx
@@ -6,44 +6,41 @@
       <w:pPr>
         <w:pStyle w:val="1"/>
         <w:jc w:val="center"/>
-        <w:rPr>
-          <w:rFonts w:ascii="楷体" w:eastAsia="楷体" w:hAnsi="楷体"/>
-        </w:rPr>
-      </w:pPr>
-      <w:r>
-        <w:rPr>
-          <w:rFonts w:ascii="楷体" w:eastAsia="楷体" w:hAnsi="楷体"/>
-        </w:rPr>
+      </w:pPr>
+      <w:r>
         <w:t>G</w:t>
       </w:r>
       <w:r>
         <w:rPr>
-          <w:rFonts w:ascii="楷体" w:eastAsia="楷体" w:hAnsi="楷体" w:hint="eastAsia"/>
+          <w:rFonts w:hint="eastAsia"/>
         </w:rPr>
         <w:t>o面试题</w:t>
       </w:r>
     </w:p>
     <w:p>
       <w:pPr>
-        <w:pStyle w:val="a7"/>
-        <w:numPr>
-          <w:ilvl w:val="0"/>
-          <w:numId w:val="1"/>
-        </w:numPr>
-        <w:ind w:firstLineChars="0"/>
-        <w:rPr>
-          <w:rFonts w:ascii="楷体" w:eastAsia="楷体" w:hAnsi="楷体"/>
-          <w:sz w:val="30"/>
-          <w:szCs w:val="30"/>
-        </w:rPr>
-      </w:pPr>
-      <w:r>
-        <w:rPr>
-          <w:rFonts w:ascii="楷体" w:eastAsia="楷体" w:hAnsi="楷体" w:hint="eastAsia"/>
-          <w:sz w:val="30"/>
-          <w:szCs w:val="30"/>
-        </w:rPr>
-        <w:t>go语言常见面试点</w:t>
+        <w:pStyle w:val="2"/>
+      </w:pPr>
+      <w:r>
+        <w:t>1</w:t>
+      </w:r>
+      <w:r>
+        <w:rPr>
+          <w:rFonts w:hint="eastAsia"/>
+        </w:rPr>
+        <w:t>、</w:t>
+      </w:r>
+      <w:r>
+        <w:rPr>
+          <w:rFonts w:hint="eastAsia"/>
+        </w:rPr>
+        <w:t>go</w:t>
+      </w:r>
+      <w:r>
+        <w:rPr>
+          <w:rFonts w:hint="eastAsia"/>
+        </w:rPr>
+        <w:t>语言常见面试点</w:t>
       </w:r>
     </w:p>
     <w:p>
@@ -53,8 +50,16 @@
           <w:ilvl w:val="0"/>
           <w:numId w:val="2"/>
         </w:numPr>
-      </w:pPr>
-      <w:r>
+        <w:rPr>
+          <w:sz w:val="21"/>
+          <w:szCs w:val="21"/>
+        </w:rPr>
+      </w:pPr>
+      <w:r>
+        <w:rPr>
+          <w:sz w:val="21"/>
+          <w:szCs w:val="21"/>
+        </w:rPr>
         <w:t>垃圾回收（Garbage Collection）：Go语言自带垃圾回收机制，用于自动管理内存。考察垃圾回收机制的实现原理、优缺点以及如何手动触发垃圾回收等。</w:t>
       </w:r>
     </w:p>
@@ -65,8 +70,16 @@
           <w:ilvl w:val="0"/>
           <w:numId w:val="2"/>
         </w:numPr>
-      </w:pPr>
-      <w:r>
+        <w:rPr>
+          <w:sz w:val="21"/>
+          <w:szCs w:val="21"/>
+        </w:rPr>
+      </w:pPr>
+      <w:r>
+        <w:rPr>
+          <w:sz w:val="21"/>
+          <w:szCs w:val="21"/>
+        </w:rPr>
         <w:t>并发和并行（Concurrency and Parallelism）：Go语言天生支持并发和并行，考察协程、通道、互斥锁等并发编程的概念和实现。</w:t>
       </w:r>
     </w:p>
@@ -77,16 +90,32 @@
           <w:ilvl w:val="0"/>
           <w:numId w:val="2"/>
         </w:numPr>
-      </w:pPr>
-      <w:r>
+        <w:rPr>
+          <w:sz w:val="21"/>
+          <w:szCs w:val="21"/>
+        </w:rPr>
+      </w:pPr>
+      <w:r>
+        <w:rPr>
+          <w:sz w:val="21"/>
+          <w:szCs w:val="21"/>
+        </w:rPr>
         <w:t>通道（Channel）：Go语言中的通道是</w:t>
       </w:r>
       <w:proofErr w:type="gramStart"/>
       <w:r>
+        <w:rPr>
+          <w:sz w:val="21"/>
+          <w:szCs w:val="21"/>
+        </w:rPr>
         <w:t>协程之间</w:t>
       </w:r>
       <w:proofErr w:type="gramEnd"/>
       <w:r>
+        <w:rPr>
+          <w:sz w:val="21"/>
+          <w:szCs w:val="21"/>
+        </w:rPr>
         <w:t>通信的主要手段，考察通道的创建、关闭、阻塞和非阻塞等。</w:t>
       </w:r>
     </w:p>
@@ -97,8 +126,16 @@
           <w:ilvl w:val="0"/>
           <w:numId w:val="2"/>
         </w:numPr>
-      </w:pPr>
-      <w:r>
+        <w:rPr>
+          <w:sz w:val="21"/>
+          <w:szCs w:val="21"/>
+        </w:rPr>
+      </w:pPr>
+      <w:r>
+        <w:rPr>
+          <w:sz w:val="21"/>
+          <w:szCs w:val="21"/>
+        </w:rPr>
         <w:t>接口（Interface）：Go语言中的接口是一种抽象类型，用于实现多态和面向对象编程，考察接口的定义、实现、嵌入和类型转换等。</w:t>
       </w:r>
     </w:p>
@@ -109,8 +146,16 @@
           <w:ilvl w:val="0"/>
           <w:numId w:val="2"/>
         </w:numPr>
-      </w:pPr>
-      <w:r>
+        <w:rPr>
+          <w:sz w:val="21"/>
+          <w:szCs w:val="21"/>
+        </w:rPr>
+      </w:pPr>
+      <w:r>
+        <w:rPr>
+          <w:sz w:val="21"/>
+          <w:szCs w:val="21"/>
+        </w:rPr>
         <w:t>反射（Reflection）：Go语言支持反射，可以在运行时动态获取类型信息和调用对象的方法，考察反射的基本概念、使用方法和性能问题等。</w:t>
       </w:r>
     </w:p>
@@ -121,8 +166,16 @@
           <w:ilvl w:val="0"/>
           <w:numId w:val="2"/>
         </w:numPr>
-      </w:pPr>
-      <w:r>
+        <w:rPr>
+          <w:sz w:val="21"/>
+          <w:szCs w:val="21"/>
+        </w:rPr>
+      </w:pPr>
+      <w:r>
+        <w:rPr>
+          <w:sz w:val="21"/>
+          <w:szCs w:val="21"/>
+        </w:rPr>
         <w:t>错误处理（Error Handling）：Go语言中的错误处理机制是一种很重要的语言特性，考察错误类型、错误处理函数、错误传递和 panic/recover 等。</w:t>
       </w:r>
     </w:p>
@@ -133,16 +186,32 @@
           <w:ilvl w:val="0"/>
           <w:numId w:val="2"/>
         </w:numPr>
-      </w:pPr>
-      <w:r>
+        <w:rPr>
+          <w:sz w:val="21"/>
+          <w:szCs w:val="21"/>
+        </w:rPr>
+      </w:pPr>
+      <w:r>
+        <w:rPr>
+          <w:sz w:val="21"/>
+          <w:szCs w:val="21"/>
+        </w:rPr>
         <w:t>包管理（Package Management）：Go语言中的包管</w:t>
       </w:r>
       <w:proofErr w:type="gramStart"/>
       <w:r>
+        <w:rPr>
+          <w:sz w:val="21"/>
+          <w:szCs w:val="21"/>
+        </w:rPr>
         <w:t>理机制</w:t>
       </w:r>
       <w:proofErr w:type="gramEnd"/>
       <w:r>
+        <w:rPr>
+          <w:sz w:val="21"/>
+          <w:szCs w:val="21"/>
+        </w:rPr>
         <w:t>非常重要，考察包的导入、命名、初始化和依赖管理等。</w:t>
       </w:r>
     </w:p>
@@ -153,8 +222,16 @@
           <w:ilvl w:val="0"/>
           <w:numId w:val="2"/>
         </w:numPr>
-      </w:pPr>
-      <w:r>
+        <w:rPr>
+          <w:sz w:val="21"/>
+          <w:szCs w:val="21"/>
+        </w:rPr>
+      </w:pPr>
+      <w:r>
+        <w:rPr>
+          <w:sz w:val="21"/>
+          <w:szCs w:val="21"/>
+        </w:rPr>
         <w:t>标准库（Standard Library）：Go语言的标准库是非常丰富的，包含了大量常用的工具和库，考察标准库中常用的包和函数等。</w:t>
       </w:r>
     </w:p>
@@ -165,8 +242,16 @@
           <w:ilvl w:val="0"/>
           <w:numId w:val="2"/>
         </w:numPr>
-      </w:pPr>
-      <w:r>
+        <w:rPr>
+          <w:sz w:val="21"/>
+          <w:szCs w:val="21"/>
+        </w:rPr>
+      </w:pPr>
+      <w:r>
+        <w:rPr>
+          <w:sz w:val="21"/>
+          <w:szCs w:val="21"/>
+        </w:rPr>
         <w:t>性能优化（Performance Optimization）：Go语言的性能优势是其一大优点，考察如何进行性能分析和优化，如何利用 Go 语言提供的性能工具等。</w:t>
       </w:r>
     </w:p>
@@ -178,32 +263,37 @@
           <w:numId w:val="2"/>
         </w:numPr>
         <w:rPr>
+          <w:sz w:val="21"/>
+          <w:szCs w:val="21"/>
+        </w:rPr>
+      </w:pPr>
+      <w:r>
+        <w:rPr>
+          <w:sz w:val="21"/>
+          <w:szCs w:val="21"/>
+        </w:rPr>
+        <w:t>数据结构和算法（Data Structures and Algorithms）：Go语言中的数据结构和算法也是面试的重要考察内容，如链表、树、堆、排序和查找等。</w:t>
+      </w:r>
+    </w:p>
+    <w:p>
+      <w:pPr>
+        <w:pStyle w:val="2"/>
+      </w:pPr>
+      <w:r>
+        <w:rPr>
           <w:rFonts w:hint="eastAsia"/>
         </w:rPr>
-      </w:pPr>
-      <w:r>
-        <w:t>数据结构和算法（Data Structures and Algorithms）：Go语言中的数据结构和算法也是面试的重要考察内容，如链表、树、堆、排序和查找等。</w:t>
-      </w:r>
-    </w:p>
-    <w:p>
-      <w:pPr>
-        <w:pStyle w:val="a7"/>
-        <w:numPr>
-          <w:ilvl w:val="0"/>
-          <w:numId w:val="1"/>
-        </w:numPr>
-        <w:ind w:firstLineChars="0"/>
-        <w:rPr>
-          <w:rFonts w:ascii="楷体" w:eastAsia="楷体" w:hAnsi="楷体"/>
-          <w:sz w:val="30"/>
-          <w:szCs w:val="30"/>
-        </w:rPr>
-      </w:pPr>
-      <w:r>
-        <w:rPr>
-          <w:rFonts w:ascii="楷体" w:eastAsia="楷体" w:hAnsi="楷体" w:hint="eastAsia"/>
-          <w:sz w:val="30"/>
-          <w:szCs w:val="30"/>
+        <w:t>2</w:t>
+      </w:r>
+      <w:r>
+        <w:rPr>
+          <w:rFonts w:hint="eastAsia"/>
+        </w:rPr>
+        <w:t>、</w:t>
+      </w:r>
+      <w:r>
+        <w:rPr>
+          <w:rFonts w:hint="eastAsia"/>
         </w:rPr>
         <w:t>介绍一下垃圾回收算法</w:t>
       </w:r>
@@ -211,8 +301,16 @@
     <w:p>
       <w:pPr>
         <w:pStyle w:val="a8"/>
-      </w:pPr>
-      <w:r>
+        <w:rPr>
+          <w:sz w:val="21"/>
+          <w:szCs w:val="21"/>
+        </w:rPr>
+      </w:pPr>
+      <w:r>
+        <w:rPr>
+          <w:sz w:val="21"/>
+          <w:szCs w:val="21"/>
+        </w:rPr>
         <w:t>Go语言自带垃圾回收机制（Garbage Collection，简称GC），用于自动管理内存。Go语言的垃圾回收机制采用标记-清除算法（Mark and Sweep Algorithm），具有以下特点：</w:t>
       </w:r>
     </w:p>
@@ -223,8 +321,16 @@
           <w:ilvl w:val="0"/>
           <w:numId w:val="3"/>
         </w:numPr>
-      </w:pPr>
-      <w:r>
+        <w:rPr>
+          <w:sz w:val="21"/>
+          <w:szCs w:val="21"/>
+        </w:rPr>
+      </w:pPr>
+      <w:r>
+        <w:rPr>
+          <w:sz w:val="21"/>
+          <w:szCs w:val="21"/>
+        </w:rPr>
         <w:t>零成本抽象：Go语言的垃圾回收机制对程序员来说是透明的，不需要手动申请或释放内存。</w:t>
       </w:r>
     </w:p>
@@ -235,8 +341,16 @@
           <w:ilvl w:val="0"/>
           <w:numId w:val="3"/>
         </w:numPr>
-      </w:pPr>
-      <w:r>
+        <w:rPr>
+          <w:sz w:val="21"/>
+          <w:szCs w:val="21"/>
+        </w:rPr>
+      </w:pPr>
+      <w:r>
+        <w:rPr>
+          <w:sz w:val="21"/>
+          <w:szCs w:val="21"/>
+        </w:rPr>
         <w:t>并发标记：Go语言的垃圾回收机制采用并发标记算法，可以与程序并发执行，减少暂停时间。</w:t>
       </w:r>
     </w:p>
@@ -247,9 +361,16 @@
           <w:ilvl w:val="0"/>
           <w:numId w:val="3"/>
         </w:numPr>
-      </w:pPr>
-      <w:r>
-        <w:lastRenderedPageBreak/>
+        <w:rPr>
+          <w:sz w:val="21"/>
+          <w:szCs w:val="21"/>
+        </w:rPr>
+      </w:pPr>
+      <w:r>
+        <w:rPr>
+          <w:sz w:val="21"/>
+          <w:szCs w:val="21"/>
+        </w:rPr>
         <w:t>分代回收：Go语言的垃圾回收机制采用分代回收策略，将对象分为新生代和老年代，分别采用不同的回收策略。</w:t>
       </w:r>
     </w:p>
@@ -260,24 +381,49 @@
           <w:ilvl w:val="0"/>
           <w:numId w:val="3"/>
         </w:numPr>
-      </w:pPr>
-      <w:r>
+        <w:rPr>
+          <w:sz w:val="21"/>
+          <w:szCs w:val="21"/>
+        </w:rPr>
+      </w:pPr>
+      <w:r>
+        <w:rPr>
+          <w:sz w:val="21"/>
+          <w:szCs w:val="21"/>
+        </w:rPr>
         <w:t>增量回收：Go语言的垃圾回收机制采用增量回收算法，在程序执行过程中逐步回收垃圾，避免长时间暂停。</w:t>
       </w:r>
     </w:p>
     <w:p>
       <w:pPr>
         <w:pStyle w:val="a8"/>
-      </w:pPr>
-      <w:r>
+        <w:rPr>
+          <w:sz w:val="21"/>
+          <w:szCs w:val="21"/>
+        </w:rPr>
+      </w:pPr>
+      <w:r>
+        <w:rPr>
+          <w:sz w:val="21"/>
+          <w:szCs w:val="21"/>
+        </w:rPr>
+        <w:lastRenderedPageBreak/>
         <w:t>Go语言的垃圾回收机制会自动监测程序的内存使用情况，并在必要时启动垃圾回收过程。具体来说，当程序中的内存使用量达到一定阈值时，垃圾回收机制就会启动，并扫描程序中的所有对象，标记出所有活跃的对象，然后清除所有未标记的对象。</w:t>
       </w:r>
     </w:p>
     <w:p>
       <w:pPr>
         <w:pStyle w:val="a8"/>
-      </w:pPr>
-      <w:r>
+        <w:rPr>
+          <w:sz w:val="21"/>
+          <w:szCs w:val="21"/>
+        </w:rPr>
+      </w:pPr>
+      <w:r>
+        <w:rPr>
+          <w:sz w:val="21"/>
+          <w:szCs w:val="21"/>
+        </w:rPr>
         <w:t>需要注意的是，Go语言的垃圾回收机制虽然是自动的，但也需要开发者关注其影响因素，如内存使用率、并发度、内存分配模式等，以尽可能减少垃圾回收的成本和影响。</w:t>
       </w:r>
     </w:p>
@@ -286,16 +432,14 @@
         <w:rPr>
           <w:rFonts w:ascii="宋体" w:eastAsia="宋体" w:hAnsi="宋体" w:cs="宋体"/>
           <w:kern w:val="0"/>
-          <w:sz w:val="24"/>
-          <w:szCs w:val="24"/>
+          <w:szCs w:val="21"/>
         </w:rPr>
       </w:pPr>
       <w:r>
         <w:rPr>
           <w:rFonts w:ascii="宋体" w:eastAsia="宋体" w:hAnsi="宋体" w:cs="宋体"/>
           <w:kern w:val="0"/>
-          <w:sz w:val="24"/>
-          <w:szCs w:val="24"/>
+          <w:szCs w:val="21"/>
         </w:rPr>
         <w:t>在深入了解Go语言的垃圾回收机制之前，先介绍一下几个与垃圾回收有关的概念：</w:t>
       </w:r>
@@ -309,16 +453,14 @@
         <w:rPr>
           <w:rFonts w:ascii="宋体" w:eastAsia="宋体" w:hAnsi="宋体" w:cs="宋体"/>
           <w:kern w:val="0"/>
-          <w:sz w:val="24"/>
-          <w:szCs w:val="24"/>
+          <w:szCs w:val="21"/>
         </w:rPr>
       </w:pPr>
       <w:r>
         <w:rPr>
           <w:rFonts w:ascii="宋体" w:eastAsia="宋体" w:hAnsi="宋体" w:cs="宋体"/>
           <w:kern w:val="0"/>
-          <w:sz w:val="24"/>
-          <w:szCs w:val="24"/>
+          <w:szCs w:val="21"/>
         </w:rPr>
         <w:t>堆（Heap）：堆是一块被分配的动态内存空间，用于存储程序中动态创建的对象。</w:t>
       </w:r>
@@ -332,8 +474,7 @@
         <w:rPr>
           <w:rFonts w:ascii="宋体" w:eastAsia="宋体" w:hAnsi="宋体" w:cs="宋体"/>
           <w:kern w:val="0"/>
-          <w:sz w:val="24"/>
-          <w:szCs w:val="24"/>
+          <w:szCs w:val="21"/>
         </w:rPr>
       </w:pPr>
       <w:proofErr w:type="gramStart"/>
@@ -341,8 +482,7 @@
         <w:rPr>
           <w:rFonts w:ascii="宋体" w:eastAsia="宋体" w:hAnsi="宋体" w:cs="宋体"/>
           <w:kern w:val="0"/>
-          <w:sz w:val="24"/>
-          <w:szCs w:val="24"/>
+          <w:szCs w:val="21"/>
         </w:rPr>
         <w:t>栈</w:t>
       </w:r>
@@ -351,8 +491,7 @@
         <w:rPr>
           <w:rFonts w:ascii="宋体" w:eastAsia="宋体" w:hAnsi="宋体" w:cs="宋体"/>
           <w:kern w:val="0"/>
-          <w:sz w:val="24"/>
-          <w:szCs w:val="24"/>
+          <w:szCs w:val="21"/>
         </w:rPr>
         <w:t>（Stack）：</w:t>
       </w:r>
@@ -361,8 +500,7 @@
         <w:rPr>
           <w:rFonts w:ascii="宋体" w:eastAsia="宋体" w:hAnsi="宋体" w:cs="宋体"/>
           <w:kern w:val="0"/>
-          <w:sz w:val="24"/>
-          <w:szCs w:val="24"/>
+          <w:szCs w:val="21"/>
         </w:rPr>
         <w:t>栈</w:t>
       </w:r>
@@ -371,8 +509,7 @@
         <w:rPr>
           <w:rFonts w:ascii="宋体" w:eastAsia="宋体" w:hAnsi="宋体" w:cs="宋体"/>
           <w:kern w:val="0"/>
-          <w:sz w:val="24"/>
-          <w:szCs w:val="24"/>
+          <w:szCs w:val="21"/>
         </w:rPr>
         <w:t>是一块被分配的静态内存空间，用于存储函数的调用</w:t>
       </w:r>
@@ -381,8 +518,7 @@
         <w:rPr>
           <w:rFonts w:ascii="宋体" w:eastAsia="宋体" w:hAnsi="宋体" w:cs="宋体"/>
           <w:kern w:val="0"/>
-          <w:sz w:val="24"/>
-          <w:szCs w:val="24"/>
+          <w:szCs w:val="21"/>
         </w:rPr>
         <w:t>栈</w:t>
       </w:r>
@@ -391,8 +527,7 @@
         <w:rPr>
           <w:rFonts w:ascii="宋体" w:eastAsia="宋体" w:hAnsi="宋体" w:cs="宋体"/>
           <w:kern w:val="0"/>
-          <w:sz w:val="24"/>
-          <w:szCs w:val="24"/>
+          <w:szCs w:val="21"/>
         </w:rPr>
         <w:t>和局部变量等。</w:t>
       </w:r>
@@ -406,16 +541,14 @@
         <w:rPr>
           <w:rFonts w:ascii="宋体" w:eastAsia="宋体" w:hAnsi="宋体" w:cs="宋体"/>
           <w:kern w:val="0"/>
-          <w:sz w:val="24"/>
-          <w:szCs w:val="24"/>
+          <w:szCs w:val="21"/>
         </w:rPr>
       </w:pPr>
       <w:r>
         <w:rPr>
           <w:rFonts w:ascii="宋体" w:eastAsia="宋体" w:hAnsi="宋体" w:cs="宋体"/>
           <w:kern w:val="0"/>
-          <w:sz w:val="24"/>
-          <w:szCs w:val="24"/>
+          <w:szCs w:val="21"/>
         </w:rPr>
         <w:t>标记（Mark）：在垃圾回收过程中，标记是指将所有活跃的对象打上标记，以便在清除阶段回收未被标记的垃圾对象。</w:t>
       </w:r>
@@ -429,16 +562,14 @@
         <w:rPr>
           <w:rFonts w:ascii="宋体" w:eastAsia="宋体" w:hAnsi="宋体" w:cs="宋体"/>
           <w:kern w:val="0"/>
-          <w:sz w:val="24"/>
-          <w:szCs w:val="24"/>
+          <w:szCs w:val="21"/>
         </w:rPr>
       </w:pPr>
       <w:r>
         <w:rPr>
           <w:rFonts w:ascii="宋体" w:eastAsia="宋体" w:hAnsi="宋体" w:cs="宋体"/>
           <w:kern w:val="0"/>
-          <w:sz w:val="24"/>
-          <w:szCs w:val="24"/>
+          <w:szCs w:val="21"/>
         </w:rPr>
         <w:t>清除（Sweep）：在垃圾回收过程中，清除是指回收所有未被标记的垃圾对象，以便重新使用这些内存空间。</w:t>
       </w:r>
@@ -452,16 +583,14 @@
         <w:rPr>
           <w:rFonts w:ascii="宋体" w:eastAsia="宋体" w:hAnsi="宋体" w:cs="宋体"/>
           <w:kern w:val="0"/>
-          <w:sz w:val="24"/>
-          <w:szCs w:val="24"/>
+          <w:szCs w:val="21"/>
         </w:rPr>
       </w:pPr>
       <w:r>
         <w:rPr>
           <w:rFonts w:ascii="宋体" w:eastAsia="宋体" w:hAnsi="宋体" w:cs="宋体"/>
           <w:kern w:val="0"/>
-          <w:sz w:val="24"/>
-          <w:szCs w:val="24"/>
+          <w:szCs w:val="21"/>
         </w:rPr>
         <w:t>内存分配器（Allocator）：Go语言中的内存分配器用于分配堆空间，并维护内存池等数据结构，以提高内存分配的效率。</w:t>
       </w:r>
@@ -471,16 +600,14 @@
         <w:rPr>
           <w:rFonts w:ascii="宋体" w:eastAsia="宋体" w:hAnsi="宋体" w:cs="宋体"/>
           <w:kern w:val="0"/>
-          <w:sz w:val="24"/>
-          <w:szCs w:val="24"/>
+          <w:szCs w:val="21"/>
         </w:rPr>
       </w:pPr>
       <w:r>
         <w:rPr>
           <w:rFonts w:ascii="宋体" w:eastAsia="宋体" w:hAnsi="宋体" w:cs="宋体"/>
           <w:kern w:val="0"/>
-          <w:sz w:val="24"/>
-          <w:szCs w:val="24"/>
+          <w:szCs w:val="21"/>
         </w:rPr>
         <w:t>Go语言的垃圾回收机制采用标记-清除算法（Mark and Sweep Algorithm），分为标记和清除两个阶段：</w:t>
       </w:r>
@@ -494,16 +621,14 @@
         <w:rPr>
           <w:rFonts w:ascii="宋体" w:eastAsia="宋体" w:hAnsi="宋体" w:cs="宋体"/>
           <w:kern w:val="0"/>
-          <w:sz w:val="24"/>
-          <w:szCs w:val="24"/>
+          <w:szCs w:val="21"/>
         </w:rPr>
       </w:pPr>
       <w:r>
         <w:rPr>
           <w:rFonts w:ascii="宋体" w:eastAsia="宋体" w:hAnsi="宋体" w:cs="宋体"/>
           <w:kern w:val="0"/>
-          <w:sz w:val="24"/>
-          <w:szCs w:val="24"/>
+          <w:szCs w:val="21"/>
         </w:rPr>
         <w:t>标记阶段：在标记阶段，垃圾回收机制从</w:t>
       </w:r>
@@ -512,8 +637,7 @@
         <w:rPr>
           <w:rFonts w:ascii="宋体" w:eastAsia="宋体" w:hAnsi="宋体" w:cs="宋体"/>
           <w:kern w:val="0"/>
-          <w:sz w:val="24"/>
-          <w:szCs w:val="24"/>
+          <w:szCs w:val="21"/>
         </w:rPr>
         <w:t>根对象</w:t>
       </w:r>
@@ -522,8 +646,7 @@
         <w:rPr>
           <w:rFonts w:ascii="宋体" w:eastAsia="宋体" w:hAnsi="宋体" w:cs="宋体"/>
           <w:kern w:val="0"/>
-          <w:sz w:val="24"/>
-          <w:szCs w:val="24"/>
+          <w:szCs w:val="21"/>
         </w:rPr>
         <w:t>出发，遍历整个对象图，并标记所有与</w:t>
       </w:r>
@@ -532,8 +655,7 @@
         <w:rPr>
           <w:rFonts w:ascii="宋体" w:eastAsia="宋体" w:hAnsi="宋体" w:cs="宋体"/>
           <w:kern w:val="0"/>
-          <w:sz w:val="24"/>
-          <w:szCs w:val="24"/>
+          <w:szCs w:val="21"/>
         </w:rPr>
         <w:t>根对象</w:t>
       </w:r>
@@ -542,8 +664,7 @@
         <w:rPr>
           <w:rFonts w:ascii="宋体" w:eastAsia="宋体" w:hAnsi="宋体" w:cs="宋体"/>
           <w:kern w:val="0"/>
-          <w:sz w:val="24"/>
-          <w:szCs w:val="24"/>
+          <w:szCs w:val="21"/>
         </w:rPr>
         <w:t>直接或间接相连的对象，这些被标记的对象都是活跃的对象。标记阶段采用并发标记算法，可以与程序并发执行，避免长时间的暂停。</w:t>
       </w:r>
@@ -555,49 +676,58 @@
           <w:numId w:val="5"/>
         </w:numPr>
         <w:rPr>
-          <w:rFonts w:ascii="楷体" w:eastAsia="楷体" w:hAnsi="楷体" w:hint="eastAsia"/>
-          <w:sz w:val="30"/>
-          <w:szCs w:val="30"/>
+          <w:rFonts w:ascii="楷体" w:eastAsia="楷体" w:hAnsi="楷体"/>
+          <w:szCs w:val="21"/>
         </w:rPr>
       </w:pPr>
       <w:r>
         <w:rPr>
           <w:rFonts w:ascii="宋体" w:eastAsia="宋体" w:hAnsi="宋体" w:cs="宋体"/>
           <w:kern w:val="0"/>
-          <w:sz w:val="24"/>
-          <w:szCs w:val="24"/>
+          <w:szCs w:val="21"/>
         </w:rPr>
         <w:t>清除阶段：在清除阶段，垃圾回收机制扫描整个堆空间，将未被标记的对象全部清除，并将这些空闲的内存空间加入到内存池中，以便下次内存分配时使用。清除阶段采用增量回收算法，在程序执行过程中逐步回收垃圾，避免长时间暂停。</w:t>
       </w:r>
     </w:p>
     <w:p>
       <w:pPr>
-        <w:pStyle w:val="a7"/>
-        <w:numPr>
-          <w:ilvl w:val="0"/>
-          <w:numId w:val="1"/>
-        </w:numPr>
-        <w:ind w:firstLineChars="0"/>
-        <w:rPr>
-          <w:rFonts w:ascii="楷体" w:eastAsia="楷体" w:hAnsi="楷体"/>
-          <w:sz w:val="30"/>
-          <w:szCs w:val="30"/>
-        </w:rPr>
-      </w:pPr>
-      <w:r>
-        <w:rPr>
-          <w:rFonts w:ascii="楷体" w:eastAsia="楷体" w:hAnsi="楷体"/>
-          <w:sz w:val="30"/>
-          <w:szCs w:val="30"/>
-        </w:rPr>
-        <w:t>介绍一下go的并发和并行</w:t>
+        <w:pStyle w:val="2"/>
+      </w:pPr>
+      <w:r>
+        <w:rPr>
+          <w:rFonts w:hint="eastAsia"/>
+        </w:rPr>
+        <w:t>3</w:t>
+      </w:r>
+      <w:r>
+        <w:rPr>
+          <w:rFonts w:hint="eastAsia"/>
+        </w:rPr>
+        <w:t>、</w:t>
+      </w:r>
+      <w:r>
+        <w:t>介绍一下</w:t>
+      </w:r>
+      <w:r>
+        <w:t>go</w:t>
+      </w:r>
+      <w:r>
+        <w:t>的并发和并行</w:t>
       </w:r>
     </w:p>
     <w:p>
       <w:pPr>
         <w:pStyle w:val="a8"/>
-      </w:pPr>
-      <w:r>
+        <w:rPr>
+          <w:sz w:val="21"/>
+          <w:szCs w:val="21"/>
+        </w:rPr>
+      </w:pPr>
+      <w:r>
+        <w:rPr>
+          <w:sz w:val="21"/>
+          <w:szCs w:val="21"/>
+        </w:rPr>
         <w:t>Go语言天生支持并发和并行，是其最重要的特性之一。并发（Concurrency）和并行（Parallelism）虽然类似，但有本质的区别：</w:t>
       </w:r>
     </w:p>
@@ -608,9 +738,16 @@
           <w:ilvl w:val="0"/>
           <w:numId w:val="6"/>
         </w:numPr>
-      </w:pPr>
-      <w:r>
-        <w:lastRenderedPageBreak/>
+        <w:rPr>
+          <w:sz w:val="21"/>
+          <w:szCs w:val="21"/>
+        </w:rPr>
+      </w:pPr>
+      <w:r>
+        <w:rPr>
+          <w:sz w:val="21"/>
+          <w:szCs w:val="21"/>
+        </w:rPr>
         <w:t>并发：指多个任务在同一时间段内执行，由于CPU时间片的划分，看起来像是同时执行，但实际上是交替执行的。并发是指多个任务之间有互相制约、互相影响的关系，需要协调、同步和共享资源。</w:t>
       </w:r>
     </w:p>
@@ -621,16 +758,32 @@
           <w:ilvl w:val="0"/>
           <w:numId w:val="6"/>
         </w:numPr>
-      </w:pPr>
-      <w:r>
+        <w:rPr>
+          <w:sz w:val="21"/>
+          <w:szCs w:val="21"/>
+        </w:rPr>
+      </w:pPr>
+      <w:r>
+        <w:rPr>
+          <w:sz w:val="21"/>
+          <w:szCs w:val="21"/>
+        </w:rPr>
         <w:t>并行：指多个任务在同一时刻执行，由于有多个CPU核心同时工作，实际上是真正的同时执行。并行是指多个任务之间没有互相制约、互相影响的关系，可以独立执行，不需要协调、同步和共享资源。</w:t>
       </w:r>
     </w:p>
     <w:p>
       <w:pPr>
         <w:pStyle w:val="a8"/>
-      </w:pPr>
-      <w:r>
+        <w:rPr>
+          <w:sz w:val="21"/>
+          <w:szCs w:val="21"/>
+        </w:rPr>
+      </w:pPr>
+      <w:r>
+        <w:rPr>
+          <w:sz w:val="21"/>
+          <w:szCs w:val="21"/>
+        </w:rPr>
         <w:t>在Go语言中，可以通过协程（Goroutine）和通道（Channel）实现并发和并行，其中：</w:t>
       </w:r>
     </w:p>
@@ -641,8 +794,16 @@
           <w:ilvl w:val="0"/>
           <w:numId w:val="7"/>
         </w:numPr>
-      </w:pPr>
-      <w:r>
+        <w:rPr>
+          <w:sz w:val="21"/>
+          <w:szCs w:val="21"/>
+        </w:rPr>
+      </w:pPr>
+      <w:r>
+        <w:rPr>
+          <w:sz w:val="21"/>
+          <w:szCs w:val="21"/>
+        </w:rPr>
         <w:t>协程：是一种轻量级线程，可以同时执行多个任务，占用的资源很少，创建和销毁的代价很小，通常可以创建成千上万个协程。</w:t>
       </w:r>
     </w:p>
@@ -653,37 +814,74 @@
           <w:ilvl w:val="0"/>
           <w:numId w:val="7"/>
         </w:numPr>
-      </w:pPr>
-      <w:r>
+        <w:rPr>
+          <w:sz w:val="21"/>
+          <w:szCs w:val="21"/>
+        </w:rPr>
+      </w:pPr>
+      <w:r>
+        <w:rPr>
+          <w:sz w:val="21"/>
+          <w:szCs w:val="21"/>
+        </w:rPr>
         <w:t>通道：是一种用于</w:t>
       </w:r>
       <w:proofErr w:type="gramStart"/>
       <w:r>
+        <w:rPr>
+          <w:sz w:val="21"/>
+          <w:szCs w:val="21"/>
+        </w:rPr>
         <w:t>协程之间</w:t>
       </w:r>
       <w:proofErr w:type="gramEnd"/>
       <w:r>
+        <w:rPr>
+          <w:sz w:val="21"/>
+          <w:szCs w:val="21"/>
+        </w:rPr>
         <w:t>通信的机制，可以实现数据的传递和同步。通道可以避免</w:t>
       </w:r>
       <w:proofErr w:type="gramStart"/>
       <w:r>
+        <w:rPr>
+          <w:sz w:val="21"/>
+          <w:szCs w:val="21"/>
+        </w:rPr>
         <w:t>协程之间</w:t>
       </w:r>
       <w:proofErr w:type="gramEnd"/>
       <w:r>
+        <w:rPr>
+          <w:sz w:val="21"/>
+          <w:szCs w:val="21"/>
+        </w:rPr>
         <w:t>的竞争和死锁等问题。</w:t>
       </w:r>
     </w:p>
     <w:p>
       <w:pPr>
         <w:pStyle w:val="a8"/>
+        <w:rPr>
+          <w:sz w:val="21"/>
+          <w:szCs w:val="21"/>
+        </w:rPr>
       </w:pPr>
       <w:proofErr w:type="gramStart"/>
       <w:r>
+        <w:rPr>
+          <w:sz w:val="21"/>
+          <w:szCs w:val="21"/>
+        </w:rPr>
+        <w:lastRenderedPageBreak/>
         <w:t>通过协程和</w:t>
       </w:r>
       <w:proofErr w:type="gramEnd"/>
       <w:r>
+        <w:rPr>
+          <w:sz w:val="21"/>
+          <w:szCs w:val="21"/>
+        </w:rPr>
         <w:t>通道的组合，Go语言可以实现各种并发和并行的模式，如并发执行、数据流水线、并行计算等，可以提高程序的执行效率和质量。</w:t>
       </w:r>
     </w:p>
@@ -691,105 +889,185 @@
       <w:pPr>
         <w:pStyle w:val="a8"/>
         <w:rPr>
+          <w:sz w:val="21"/>
+          <w:szCs w:val="21"/>
+        </w:rPr>
+      </w:pPr>
+      <w:r>
+        <w:rPr>
+          <w:sz w:val="21"/>
+          <w:szCs w:val="21"/>
+        </w:rPr>
+        <w:t>需要注意的是，并发和并行的实现都需要考虑到并发安全和性能问题，</w:t>
+      </w:r>
+      <w:proofErr w:type="gramStart"/>
+      <w:r>
+        <w:rPr>
+          <w:sz w:val="21"/>
+          <w:szCs w:val="21"/>
+        </w:rPr>
+        <w:t>如协程之间</w:t>
+      </w:r>
+      <w:proofErr w:type="gramEnd"/>
+      <w:r>
+        <w:rPr>
+          <w:sz w:val="21"/>
+          <w:szCs w:val="21"/>
+        </w:rPr>
+        <w:t>的同步和互斥、通道的缓冲区和阻塞机制、并行计算的任务分配和负载均衡等。在编写并发和并行程序时，需要对这些问题有深入的理解和处理方案。</w:t>
+      </w:r>
+    </w:p>
+    <w:p>
+      <w:pPr>
+        <w:pStyle w:val="2"/>
+      </w:pPr>
+      <w:r>
+        <w:rPr>
           <w:rFonts w:hint="eastAsia"/>
         </w:rPr>
-      </w:pPr>
-      <w:r>
-        <w:t>需要注意的是，并发和并行的实现都需要考虑到并发安全和性能问题，</w:t>
+        <w:t>4</w:t>
+      </w:r>
+      <w:r>
+        <w:rPr>
+          <w:rFonts w:hint="eastAsia"/>
+        </w:rPr>
+        <w:t>、</w:t>
+      </w:r>
+      <w:r>
+        <w:t>介绍下</w:t>
+      </w:r>
+      <w:r>
+        <w:t>go</w:t>
+      </w:r>
+      <w:r>
+        <w:t>语言的调度模型</w:t>
+      </w:r>
+    </w:p>
+    <w:p>
+      <w:pPr>
+        <w:pStyle w:val="a8"/>
+        <w:rPr>
+          <w:sz w:val="21"/>
+          <w:szCs w:val="21"/>
+        </w:rPr>
+      </w:pPr>
+      <w:r>
+        <w:rPr>
+          <w:sz w:val="21"/>
+          <w:szCs w:val="21"/>
+        </w:rPr>
+        <w:t>Go语言的</w:t>
       </w:r>
       <w:proofErr w:type="gramStart"/>
       <w:r>
-        <w:t>如协程之间</w:t>
+        <w:rPr>
+          <w:sz w:val="21"/>
+          <w:szCs w:val="21"/>
+        </w:rPr>
+        <w:t>调度器</w:t>
       </w:r>
       <w:proofErr w:type="gramEnd"/>
       <w:r>
-        <w:t>的同步和互斥、通道的缓冲区和阻塞机制、并行计算的任务分配和负载均衡等。在编写并发和并行程序时，需要对这些问题有深入的理解和处理方案。</w:t>
-      </w:r>
-    </w:p>
-    <w:p>
-      <w:pPr>
-        <w:pStyle w:val="a7"/>
-        <w:numPr>
-          <w:ilvl w:val="0"/>
-          <w:numId w:val="1"/>
-        </w:numPr>
-        <w:ind w:firstLineChars="0"/>
-        <w:rPr>
-          <w:rFonts w:ascii="楷体" w:eastAsia="楷体" w:hAnsi="楷体"/>
-          <w:sz w:val="30"/>
-          <w:szCs w:val="30"/>
-        </w:rPr>
-      </w:pPr>
-      <w:r>
-        <w:rPr>
-          <w:rFonts w:ascii="楷体" w:eastAsia="楷体" w:hAnsi="楷体"/>
-          <w:sz w:val="30"/>
-          <w:szCs w:val="30"/>
-        </w:rPr>
-        <w:t>介绍下go语言的调度模型</w:t>
+        <w:rPr>
+          <w:sz w:val="21"/>
+          <w:szCs w:val="21"/>
+        </w:rPr>
+        <w:t>是其并发和并行的核心，负责</w:t>
+      </w:r>
+      <w:proofErr w:type="gramStart"/>
+      <w:r>
+        <w:rPr>
+          <w:sz w:val="21"/>
+          <w:szCs w:val="21"/>
+        </w:rPr>
+        <w:t>将协程分配</w:t>
+      </w:r>
+      <w:proofErr w:type="gramEnd"/>
+      <w:r>
+        <w:rPr>
+          <w:sz w:val="21"/>
+          <w:szCs w:val="21"/>
+        </w:rPr>
+        <w:t>到可用的CPU核心上执行，并提供一些调度优化策略，以提高程序的性能和可靠性。</w:t>
       </w:r>
     </w:p>
     <w:p>
       <w:pPr>
         <w:pStyle w:val="a8"/>
-      </w:pPr>
-      <w:r>
+        <w:rPr>
+          <w:sz w:val="21"/>
+          <w:szCs w:val="21"/>
+        </w:rPr>
+      </w:pPr>
+      <w:r>
+        <w:rPr>
+          <w:sz w:val="21"/>
+          <w:szCs w:val="21"/>
+        </w:rPr>
         <w:t>Go语言的</w:t>
       </w:r>
       <w:proofErr w:type="gramStart"/>
       <w:r>
+        <w:rPr>
+          <w:sz w:val="21"/>
+          <w:szCs w:val="21"/>
+        </w:rPr>
         <w:t>调度器</w:t>
       </w:r>
       <w:proofErr w:type="gramEnd"/>
       <w:r>
-        <w:t>是其并发和并行的核心，负责</w:t>
+        <w:rPr>
+          <w:sz w:val="21"/>
+          <w:szCs w:val="21"/>
+        </w:rPr>
+        <w:t>采用M:N调度模型，其中M表示操作系统线程（OS Thread），N表示协程（Goroutine）。在M:N调度模型中，Go语言的</w:t>
       </w:r>
       <w:proofErr w:type="gramStart"/>
       <w:r>
-        <w:t>将协程分配</w:t>
+        <w:rPr>
+          <w:sz w:val="21"/>
+          <w:szCs w:val="21"/>
+        </w:rPr>
+        <w:t>调度器将协程</w:t>
       </w:r>
       <w:proofErr w:type="gramEnd"/>
       <w:r>
-        <w:t>到可用的CPU核心上执行，并提供一些调度优化策略，以提高程序的性能和可靠性。</w:t>
+        <w:rPr>
+          <w:sz w:val="21"/>
+          <w:szCs w:val="21"/>
+        </w:rPr>
+        <w:t>调度到操作系统线程上执行，以充分利用多核CPU的资源。</w:t>
       </w:r>
     </w:p>
     <w:p>
       <w:pPr>
         <w:pStyle w:val="a8"/>
-      </w:pPr>
-      <w:r>
-        <w:t>Go语言的</w:t>
+        <w:rPr>
+          <w:sz w:val="21"/>
+          <w:szCs w:val="21"/>
+        </w:rPr>
+      </w:pPr>
+      <w:r>
+        <w:rPr>
+          <w:sz w:val="21"/>
+          <w:szCs w:val="21"/>
+        </w:rPr>
+        <w:t>具体来说，Go语言的</w:t>
       </w:r>
       <w:proofErr w:type="gramStart"/>
       <w:r>
+        <w:rPr>
+          <w:sz w:val="21"/>
+          <w:szCs w:val="21"/>
+        </w:rPr>
         <w:t>调度器</w:t>
       </w:r>
       <w:proofErr w:type="gramEnd"/>
       <w:r>
-        <w:t>采用M:N调度模型，其中M表示操作系统线程（OS Thread），N表示协程（Goroutine）。在M:N调度模型中，Go语言的</w:t>
-      </w:r>
-      <w:proofErr w:type="gramStart"/>
-      <w:r>
-        <w:t>调度器将协程</w:t>
-      </w:r>
-      <w:proofErr w:type="gramEnd"/>
-      <w:r>
-        <w:t>调度到操作系统线程上执行，以充分利用多核CPU的资源。</w:t>
-      </w:r>
-    </w:p>
-    <w:p>
-      <w:pPr>
-        <w:pStyle w:val="a8"/>
-      </w:pPr>
-      <w:r>
-        <w:t>具体来说，Go语言的</w:t>
-      </w:r>
-      <w:proofErr w:type="gramStart"/>
-      <w:r>
-        <w:t>调度器</w:t>
-      </w:r>
-      <w:proofErr w:type="gramEnd"/>
-      <w:r>
+        <w:rPr>
+          <w:sz w:val="21"/>
+          <w:szCs w:val="21"/>
+        </w:rPr>
         <w:t>包括三个主要的组件：</w:t>
       </w:r>
     </w:p>
@@ -800,32 +1078,64 @@
           <w:ilvl w:val="0"/>
           <w:numId w:val="8"/>
         </w:numPr>
-      </w:pPr>
-      <w:r>
+        <w:rPr>
+          <w:sz w:val="21"/>
+          <w:szCs w:val="21"/>
+        </w:rPr>
+      </w:pPr>
+      <w:r>
+        <w:rPr>
+          <w:sz w:val="21"/>
+          <w:szCs w:val="21"/>
+        </w:rPr>
         <w:t>调度器（Scheduler）：</w:t>
       </w:r>
       <w:proofErr w:type="gramStart"/>
       <w:r>
+        <w:rPr>
+          <w:sz w:val="21"/>
+          <w:szCs w:val="21"/>
+        </w:rPr>
         <w:t>调度器</w:t>
       </w:r>
       <w:proofErr w:type="gramEnd"/>
       <w:r>
+        <w:rPr>
+          <w:sz w:val="21"/>
+          <w:szCs w:val="21"/>
+        </w:rPr>
         <w:t>负责管理和</w:t>
       </w:r>
       <w:proofErr w:type="gramStart"/>
       <w:r>
+        <w:rPr>
+          <w:sz w:val="21"/>
+          <w:szCs w:val="21"/>
+        </w:rPr>
         <w:t>调度协程和</w:t>
       </w:r>
       <w:proofErr w:type="gramEnd"/>
       <w:r>
+        <w:rPr>
+          <w:sz w:val="21"/>
+          <w:szCs w:val="21"/>
+        </w:rPr>
         <w:t>操作系统线程的分配和回收，同时</w:t>
       </w:r>
       <w:proofErr w:type="gramStart"/>
       <w:r>
+        <w:rPr>
+          <w:sz w:val="21"/>
+          <w:szCs w:val="21"/>
+        </w:rPr>
         <w:t>负责协程的</w:t>
       </w:r>
       <w:proofErr w:type="gramEnd"/>
       <w:r>
+        <w:rPr>
+          <w:sz w:val="21"/>
+          <w:szCs w:val="21"/>
+        </w:rPr>
         <w:t>阻塞和唤醒操作。</w:t>
       </w:r>
     </w:p>
@@ -836,24 +1146,48 @@
           <w:ilvl w:val="0"/>
           <w:numId w:val="8"/>
         </w:numPr>
-      </w:pPr>
-      <w:r>
+        <w:rPr>
+          <w:sz w:val="21"/>
+          <w:szCs w:val="21"/>
+        </w:rPr>
+      </w:pPr>
+      <w:r>
+        <w:rPr>
+          <w:sz w:val="21"/>
+          <w:szCs w:val="21"/>
+        </w:rPr>
         <w:t>P（Processor）：P表示</w:t>
       </w:r>
       <w:proofErr w:type="gramStart"/>
       <w:r>
+        <w:rPr>
+          <w:sz w:val="21"/>
+          <w:szCs w:val="21"/>
+        </w:rPr>
         <w:t>调度器</w:t>
       </w:r>
       <w:proofErr w:type="gramEnd"/>
       <w:r>
+        <w:rPr>
+          <w:sz w:val="21"/>
+          <w:szCs w:val="21"/>
+        </w:rPr>
         <w:t>的处理器，负责</w:t>
       </w:r>
       <w:proofErr w:type="gramStart"/>
       <w:r>
+        <w:rPr>
+          <w:sz w:val="21"/>
+          <w:szCs w:val="21"/>
+        </w:rPr>
         <w:t>将协程</w:t>
       </w:r>
       <w:proofErr w:type="gramEnd"/>
       <w:r>
+        <w:rPr>
+          <w:sz w:val="21"/>
+          <w:szCs w:val="21"/>
+        </w:rPr>
         <w:t>调度到操作系统线程上执行，并提供一些调度优化策略，如工作窃取和自适应调度等。</w:t>
       </w:r>
     </w:p>
@@ -864,72 +1198,144 @@
           <w:ilvl w:val="0"/>
           <w:numId w:val="8"/>
         </w:numPr>
-      </w:pPr>
-      <w:r>
+        <w:rPr>
+          <w:sz w:val="21"/>
+          <w:szCs w:val="21"/>
+        </w:rPr>
+      </w:pPr>
+      <w:r>
+        <w:rPr>
+          <w:sz w:val="21"/>
+          <w:szCs w:val="21"/>
+        </w:rPr>
         <w:t>G（Goroutine）：G表示协程，是Go语言并发编程的基本单元，由</w:t>
       </w:r>
       <w:proofErr w:type="gramStart"/>
       <w:r>
+        <w:rPr>
+          <w:sz w:val="21"/>
+          <w:szCs w:val="21"/>
+        </w:rPr>
         <w:t>调度器分配</w:t>
       </w:r>
       <w:proofErr w:type="gramEnd"/>
       <w:r>
+        <w:rPr>
+          <w:sz w:val="21"/>
+          <w:szCs w:val="21"/>
+        </w:rPr>
         <w:t>到P上执行。</w:t>
       </w:r>
       <w:proofErr w:type="gramStart"/>
       <w:r>
+        <w:rPr>
+          <w:sz w:val="21"/>
+          <w:szCs w:val="21"/>
+        </w:rPr>
         <w:t>协程可以</w:t>
       </w:r>
       <w:proofErr w:type="gramEnd"/>
       <w:r>
+        <w:rPr>
+          <w:sz w:val="21"/>
+          <w:szCs w:val="21"/>
+        </w:rPr>
         <w:t>通过通道和互斥锁等机制进行同步和通信。</w:t>
       </w:r>
     </w:p>
     <w:p>
       <w:pPr>
         <w:pStyle w:val="a8"/>
-      </w:pPr>
-      <w:r>
+        <w:rPr>
+          <w:sz w:val="21"/>
+          <w:szCs w:val="21"/>
+        </w:rPr>
+      </w:pPr>
+      <w:r>
+        <w:rPr>
+          <w:sz w:val="21"/>
+          <w:szCs w:val="21"/>
+        </w:rPr>
         <w:t>Go语言的</w:t>
       </w:r>
       <w:proofErr w:type="gramStart"/>
       <w:r>
+        <w:rPr>
+          <w:sz w:val="21"/>
+          <w:szCs w:val="21"/>
+        </w:rPr>
         <w:t>调度器</w:t>
       </w:r>
       <w:proofErr w:type="gramEnd"/>
       <w:r>
+        <w:rPr>
+          <w:sz w:val="21"/>
+          <w:szCs w:val="21"/>
+        </w:rPr>
         <w:t>采用抢占式调度模型，在</w:t>
       </w:r>
       <w:proofErr w:type="gramStart"/>
       <w:r>
+        <w:rPr>
+          <w:sz w:val="21"/>
+          <w:szCs w:val="21"/>
+        </w:rPr>
         <w:t>调度器</w:t>
       </w:r>
       <w:proofErr w:type="gramEnd"/>
       <w:r>
+        <w:rPr>
+          <w:sz w:val="21"/>
+          <w:szCs w:val="21"/>
+        </w:rPr>
         <w:t>的帮助下，</w:t>
       </w:r>
       <w:proofErr w:type="gramStart"/>
       <w:r>
+        <w:rPr>
+          <w:sz w:val="21"/>
+          <w:szCs w:val="21"/>
+        </w:rPr>
         <w:t>协程可以</w:t>
       </w:r>
       <w:proofErr w:type="gramEnd"/>
       <w:r>
+        <w:rPr>
+          <w:sz w:val="21"/>
+          <w:szCs w:val="21"/>
+        </w:rPr>
         <w:t>随时被中断和重新调度，从而实现任务的快速响应和负载均衡。</w:t>
       </w:r>
       <w:proofErr w:type="gramStart"/>
       <w:r>
+        <w:rPr>
+          <w:sz w:val="21"/>
+          <w:szCs w:val="21"/>
+        </w:rPr>
         <w:t>调度器</w:t>
       </w:r>
       <w:proofErr w:type="gramEnd"/>
       <w:r>
+        <w:rPr>
+          <w:sz w:val="21"/>
+          <w:szCs w:val="21"/>
+        </w:rPr>
         <w:t>还提供一些优化策略，如工作窃取和自适应调度等，以</w:t>
       </w:r>
       <w:proofErr w:type="gramStart"/>
       <w:r>
+        <w:rPr>
+          <w:sz w:val="21"/>
+          <w:szCs w:val="21"/>
+        </w:rPr>
         <w:t>优化协程的</w:t>
       </w:r>
       <w:proofErr w:type="gramEnd"/>
       <w:r>
+        <w:rPr>
+          <w:sz w:val="21"/>
+          <w:szCs w:val="21"/>
+        </w:rPr>
         <w:t>分配和调度。</w:t>
       </w:r>
     </w:p>
@@ -937,84 +1343,139 @@
       <w:pPr>
         <w:pStyle w:val="a8"/>
         <w:rPr>
+          <w:sz w:val="21"/>
+          <w:szCs w:val="21"/>
+        </w:rPr>
+      </w:pPr>
+      <w:r>
+        <w:rPr>
+          <w:sz w:val="21"/>
+          <w:szCs w:val="21"/>
+        </w:rPr>
+        <w:t>需要注意的是，Go语言的</w:t>
+      </w:r>
+      <w:proofErr w:type="gramStart"/>
+      <w:r>
+        <w:rPr>
+          <w:sz w:val="21"/>
+          <w:szCs w:val="21"/>
+        </w:rPr>
+        <w:t>调度器</w:t>
+      </w:r>
+      <w:proofErr w:type="gramEnd"/>
+      <w:r>
+        <w:rPr>
+          <w:sz w:val="21"/>
+          <w:szCs w:val="21"/>
+        </w:rPr>
+        <w:t>和操作系统的线程</w:t>
+      </w:r>
+      <w:proofErr w:type="gramStart"/>
+      <w:r>
+        <w:rPr>
+          <w:sz w:val="21"/>
+          <w:szCs w:val="21"/>
+        </w:rPr>
+        <w:t>调度器</w:t>
+      </w:r>
+      <w:proofErr w:type="gramEnd"/>
+      <w:r>
+        <w:rPr>
+          <w:sz w:val="21"/>
+          <w:szCs w:val="21"/>
+        </w:rPr>
+        <w:t>是两个不同的层次，操作系统线程只是</w:t>
+      </w:r>
+      <w:proofErr w:type="gramStart"/>
+      <w:r>
+        <w:rPr>
+          <w:sz w:val="21"/>
+          <w:szCs w:val="21"/>
+        </w:rPr>
+        <w:t>调度器</w:t>
+      </w:r>
+      <w:proofErr w:type="gramEnd"/>
+      <w:r>
+        <w:rPr>
+          <w:sz w:val="21"/>
+          <w:szCs w:val="21"/>
+        </w:rPr>
+        <w:t>的一种实现方式，而</w:t>
+      </w:r>
+      <w:proofErr w:type="gramStart"/>
+      <w:r>
+        <w:rPr>
+          <w:sz w:val="21"/>
+          <w:szCs w:val="21"/>
+        </w:rPr>
+        <w:t>调度器</w:t>
+      </w:r>
+      <w:proofErr w:type="gramEnd"/>
+      <w:r>
+        <w:rPr>
+          <w:sz w:val="21"/>
+          <w:szCs w:val="21"/>
+        </w:rPr>
+        <w:t>可以根据实际情况</w:t>
+      </w:r>
+      <w:proofErr w:type="gramStart"/>
+      <w:r>
+        <w:rPr>
+          <w:sz w:val="21"/>
+          <w:szCs w:val="21"/>
+        </w:rPr>
+        <w:t>调整协程的</w:t>
+      </w:r>
+      <w:proofErr w:type="gramEnd"/>
+      <w:r>
+        <w:rPr>
+          <w:sz w:val="21"/>
+          <w:szCs w:val="21"/>
+        </w:rPr>
+        <w:t>分配和调度策略。因此，在编写Go程序时，需要充分理解Go语言的调度模型和调度优化策略，以充分利用其并发和并行的优势。</w:t>
+      </w:r>
+    </w:p>
+    <w:p>
+      <w:pPr>
+        <w:pStyle w:val="2"/>
+      </w:pPr>
+      <w:bookmarkStart w:id="0" w:name="OLE_LINK1"/>
+      <w:r>
+        <w:rPr>
           <w:rFonts w:hint="eastAsia"/>
         </w:rPr>
-      </w:pPr>
-      <w:r>
-        <w:lastRenderedPageBreak/>
-        <w:t>需要注意的是，Go语言的</w:t>
-      </w:r>
-      <w:proofErr w:type="gramStart"/>
-      <w:r>
-        <w:t>调度器</w:t>
-      </w:r>
-      <w:proofErr w:type="gramEnd"/>
-      <w:r>
-        <w:t>和操作系统的线程</w:t>
-      </w:r>
-      <w:proofErr w:type="gramStart"/>
-      <w:r>
-        <w:t>调度器</w:t>
-      </w:r>
-      <w:proofErr w:type="gramEnd"/>
-      <w:r>
-        <w:t>是两个不同的层次，操作系统线程只是</w:t>
-      </w:r>
-      <w:proofErr w:type="gramStart"/>
-      <w:r>
-        <w:t>调度器</w:t>
-      </w:r>
-      <w:proofErr w:type="gramEnd"/>
-      <w:r>
-        <w:t>的一种实现方式，而</w:t>
-      </w:r>
-      <w:proofErr w:type="gramStart"/>
-      <w:r>
-        <w:t>调度器</w:t>
-      </w:r>
-      <w:proofErr w:type="gramEnd"/>
-      <w:r>
-        <w:t>可以根据实际情况</w:t>
-      </w:r>
-      <w:proofErr w:type="gramStart"/>
-      <w:r>
-        <w:t>调整协程的</w:t>
-      </w:r>
-      <w:proofErr w:type="gramEnd"/>
-      <w:r>
-        <w:t>分配和调度策略。因此，在编写Go程序时，需要充分理解Go语言的调度模型和调度优化策略，以充分利用其并发和并行的优势。</w:t>
-      </w:r>
-    </w:p>
-    <w:p>
-      <w:pPr>
-        <w:pStyle w:val="a7"/>
-        <w:numPr>
-          <w:ilvl w:val="0"/>
-          <w:numId w:val="1"/>
-        </w:numPr>
-        <w:ind w:firstLineChars="0"/>
-        <w:rPr>
-          <w:rFonts w:ascii="楷体" w:eastAsia="楷体" w:hAnsi="楷体"/>
-          <w:sz w:val="30"/>
-          <w:szCs w:val="30"/>
-        </w:rPr>
-      </w:pPr>
-      <w:bookmarkStart w:id="0" w:name="OLE_LINK1"/>
-      <w:r>
-        <w:rPr>
-          <w:rFonts w:ascii="楷体" w:eastAsia="楷体" w:hAnsi="楷体"/>
-          <w:sz w:val="30"/>
-          <w:szCs w:val="30"/>
-        </w:rPr>
-        <w:t>那GMP呢</w:t>
+        <w:t>5</w:t>
+      </w:r>
+      <w:r>
+        <w:rPr>
+          <w:rFonts w:hint="eastAsia"/>
+        </w:rPr>
+        <w:t>、</w:t>
+      </w:r>
+      <w:r>
+        <w:t>那</w:t>
+      </w:r>
+      <w:r>
+        <w:t>GMP</w:t>
+      </w:r>
+      <w:r>
+        <w:t>呢</w:t>
       </w:r>
     </w:p>
     <w:bookmarkEnd w:id="0"/>
     <w:p>
       <w:pPr>
         <w:pStyle w:val="a8"/>
-      </w:pPr>
-      <w:r>
+        <w:rPr>
+          <w:sz w:val="21"/>
+          <w:szCs w:val="21"/>
+        </w:rPr>
+      </w:pPr>
+      <w:r>
+        <w:rPr>
+          <w:sz w:val="21"/>
+          <w:szCs w:val="21"/>
+        </w:rPr>
         <w:t>GMP是Go语言中的一个重要概念，代表着Go语言的调度模型。GMP是Goroutine、OS Thread、M和P的缩写，它们分别代表了Go语言并发调度中的四个核心概念。</w:t>
       </w:r>
     </w:p>
@@ -1025,8 +1486,16 @@
           <w:ilvl w:val="0"/>
           <w:numId w:val="9"/>
         </w:numPr>
-      </w:pPr>
-      <w:r>
+        <w:rPr>
+          <w:sz w:val="21"/>
+          <w:szCs w:val="21"/>
+        </w:rPr>
+      </w:pPr>
+      <w:r>
+        <w:rPr>
+          <w:sz w:val="21"/>
+          <w:szCs w:val="21"/>
+        </w:rPr>
         <w:t>Goroutine：Goroutine是Go语言的并发执行单元，类似于线程，但是占用的资源更少，创建和销毁的代价也更小。一个Go程序通常包含数千个Goroutine，它们通过通道进行通信和同步。</w:t>
       </w:r>
     </w:p>
@@ -1037,24 +1506,49 @@
           <w:ilvl w:val="0"/>
           <w:numId w:val="9"/>
         </w:numPr>
-      </w:pPr>
-      <w:r>
+        <w:rPr>
+          <w:sz w:val="21"/>
+          <w:szCs w:val="21"/>
+        </w:rPr>
+      </w:pPr>
+      <w:r>
+        <w:rPr>
+          <w:sz w:val="21"/>
+          <w:szCs w:val="21"/>
+        </w:rPr>
+        <w:lastRenderedPageBreak/>
         <w:t>OS Thread：OS Thread是操作系统的线程，它是Go语言</w:t>
       </w:r>
       <w:proofErr w:type="gramStart"/>
       <w:r>
+        <w:rPr>
+          <w:sz w:val="21"/>
+          <w:szCs w:val="21"/>
+        </w:rPr>
         <w:t>调度器</w:t>
       </w:r>
       <w:proofErr w:type="gramEnd"/>
       <w:r>
+        <w:rPr>
+          <w:sz w:val="21"/>
+          <w:szCs w:val="21"/>
+        </w:rPr>
         <w:t>的执行单元，与Goroutine一一对应。</w:t>
       </w:r>
       <w:proofErr w:type="gramStart"/>
       <w:r>
+        <w:rPr>
+          <w:sz w:val="21"/>
+          <w:szCs w:val="21"/>
+        </w:rPr>
         <w:t>调度器</w:t>
       </w:r>
       <w:proofErr w:type="gramEnd"/>
       <w:r>
+        <w:rPr>
+          <w:sz w:val="21"/>
+          <w:szCs w:val="21"/>
+        </w:rPr>
         <w:t>将Goroutine调度到OS Thread上执行，并将它们分配到不同的OS Thread上，以充分利用多核CPU的资源。</w:t>
       </w:r>
     </w:p>
@@ -1065,32 +1559,64 @@
           <w:ilvl w:val="0"/>
           <w:numId w:val="9"/>
         </w:numPr>
-      </w:pPr>
-      <w:r>
+        <w:rPr>
+          <w:sz w:val="21"/>
+          <w:szCs w:val="21"/>
+        </w:rPr>
+      </w:pPr>
+      <w:r>
+        <w:rPr>
+          <w:sz w:val="21"/>
+          <w:szCs w:val="21"/>
+        </w:rPr>
         <w:t>M：M是</w:t>
       </w:r>
       <w:proofErr w:type="gramStart"/>
       <w:r>
+        <w:rPr>
+          <w:sz w:val="21"/>
+          <w:szCs w:val="21"/>
+        </w:rPr>
         <w:t>调度器</w:t>
       </w:r>
       <w:proofErr w:type="gramEnd"/>
       <w:r>
+        <w:rPr>
+          <w:sz w:val="21"/>
+          <w:szCs w:val="21"/>
+        </w:rPr>
         <w:t>的执行上下文，它包含了</w:t>
       </w:r>
       <w:proofErr w:type="gramStart"/>
       <w:r>
+        <w:rPr>
+          <w:sz w:val="21"/>
+          <w:szCs w:val="21"/>
+        </w:rPr>
         <w:t>调度器</w:t>
       </w:r>
       <w:proofErr w:type="gramEnd"/>
       <w:r>
+        <w:rPr>
+          <w:sz w:val="21"/>
+          <w:szCs w:val="21"/>
+        </w:rPr>
         <w:t>需要的一些信息，如当前线程的状态、堆栈信息、Goroutine队列等。每个OS Thread都会绑定一个M，</w:t>
       </w:r>
       <w:proofErr w:type="gramStart"/>
       <w:r>
+        <w:rPr>
+          <w:sz w:val="21"/>
+          <w:szCs w:val="21"/>
+        </w:rPr>
         <w:t>调度器</w:t>
       </w:r>
       <w:proofErr w:type="gramEnd"/>
       <w:r>
+        <w:rPr>
+          <w:sz w:val="21"/>
+          <w:szCs w:val="21"/>
+        </w:rPr>
         <w:t>会根据需要创建和销毁M。</w:t>
       </w:r>
     </w:p>
@@ -1101,70 +1627,118 @@
           <w:ilvl w:val="0"/>
           <w:numId w:val="9"/>
         </w:numPr>
-      </w:pPr>
-      <w:r>
+        <w:rPr>
+          <w:sz w:val="21"/>
+          <w:szCs w:val="21"/>
+        </w:rPr>
+      </w:pPr>
+      <w:r>
+        <w:rPr>
+          <w:sz w:val="21"/>
+          <w:szCs w:val="21"/>
+        </w:rPr>
         <w:t>P：P是处理器的概念，它是</w:t>
       </w:r>
       <w:proofErr w:type="gramStart"/>
       <w:r>
+        <w:rPr>
+          <w:sz w:val="21"/>
+          <w:szCs w:val="21"/>
+        </w:rPr>
         <w:t>调度器</w:t>
       </w:r>
       <w:proofErr w:type="gramEnd"/>
       <w:r>
+        <w:rPr>
+          <w:sz w:val="21"/>
+          <w:szCs w:val="21"/>
+        </w:rPr>
         <w:t>的核心组件，负责将Goroutine分配到不同的OS Thread上执行，并提供一些调度优化策略，如工作窃取和自适应调度等。一个P可以执行多个Goroutine，但每个Goroutine只能被一个P执行。</w:t>
       </w:r>
     </w:p>
     <w:p>
       <w:pPr>
         <w:pStyle w:val="a8"/>
-      </w:pPr>
-      <w:r>
+        <w:rPr>
+          <w:sz w:val="21"/>
+          <w:szCs w:val="21"/>
+        </w:rPr>
+      </w:pPr>
+      <w:r>
+        <w:rPr>
+          <w:sz w:val="21"/>
+          <w:szCs w:val="21"/>
+        </w:rPr>
         <w:t>Go语言的</w:t>
       </w:r>
       <w:proofErr w:type="gramStart"/>
       <w:r>
+        <w:rPr>
+          <w:sz w:val="21"/>
+          <w:szCs w:val="21"/>
+        </w:rPr>
         <w:t>调度器</w:t>
       </w:r>
       <w:proofErr w:type="gramEnd"/>
       <w:r>
+        <w:rPr>
+          <w:sz w:val="21"/>
+          <w:szCs w:val="21"/>
+        </w:rPr>
         <w:t>采用M:N调度模型，即多个Goroutine被调度到多个OS Thread上执行。在</w:t>
       </w:r>
       <w:proofErr w:type="gramStart"/>
       <w:r>
+        <w:rPr>
+          <w:sz w:val="21"/>
+          <w:szCs w:val="21"/>
+        </w:rPr>
         <w:t>调度器</w:t>
       </w:r>
       <w:proofErr w:type="gramEnd"/>
       <w:r>
+        <w:rPr>
+          <w:sz w:val="21"/>
+          <w:szCs w:val="21"/>
+        </w:rPr>
         <w:t>的帮助下，Goroutine可以随时被中断和重新调度，从而实现任务的快速响应和负载均衡。GMP模型是Go语言</w:t>
       </w:r>
       <w:proofErr w:type="gramStart"/>
       <w:r>
+        <w:rPr>
+          <w:sz w:val="21"/>
+          <w:szCs w:val="21"/>
+        </w:rPr>
         <w:t>调度器</w:t>
       </w:r>
       <w:proofErr w:type="gramEnd"/>
       <w:r>
+        <w:rPr>
+          <w:sz w:val="21"/>
+          <w:szCs w:val="21"/>
+        </w:rPr>
         <w:t>的核心组成部分，也是Go语言并发编程的基础。</w:t>
       </w:r>
     </w:p>
     <w:p>
       <w:pPr>
-        <w:pStyle w:val="a7"/>
-        <w:numPr>
-          <w:ilvl w:val="0"/>
-          <w:numId w:val="1"/>
-        </w:numPr>
-        <w:ind w:firstLineChars="0"/>
-        <w:rPr>
-          <w:rFonts w:ascii="楷体" w:eastAsia="楷体" w:hAnsi="楷体"/>
-          <w:sz w:val="30"/>
-          <w:szCs w:val="30"/>
-        </w:rPr>
-      </w:pPr>
-      <w:r>
-        <w:rPr>
-          <w:rFonts w:ascii="楷体" w:eastAsia="楷体" w:hAnsi="楷体" w:hint="eastAsia"/>
-          <w:sz w:val="30"/>
-          <w:szCs w:val="30"/>
+        <w:pStyle w:val="2"/>
+      </w:pPr>
+      <w:r>
+        <w:rPr>
+          <w:rFonts w:hint="eastAsia"/>
+        </w:rPr>
+        <w:t>6</w:t>
+      </w:r>
+      <w:r>
+        <w:rPr>
+          <w:rFonts w:hint="eastAsia"/>
+        </w:rPr>
+        <w:t>、</w:t>
+      </w:r>
+      <w:r>
+        <w:rPr>
+          <w:rFonts w:hint="eastAsia"/>
         </w:rPr>
         <w:t>介绍下你的项目</w:t>
       </w:r>
@@ -1181,16 +1755,14 @@
         <w:rPr>
           <w:rFonts w:ascii="宋体" w:eastAsia="宋体" w:hAnsi="宋体" w:cs="宋体"/>
           <w:kern w:val="0"/>
-          <w:sz w:val="24"/>
-          <w:szCs w:val="24"/>
+          <w:szCs w:val="21"/>
         </w:rPr>
       </w:pPr>
       <w:r>
         <w:rPr>
           <w:rFonts w:ascii="宋体" w:eastAsia="宋体" w:hAnsi="宋体" w:cs="宋体"/>
           <w:kern w:val="0"/>
-          <w:sz w:val="24"/>
-          <w:szCs w:val="24"/>
+          <w:szCs w:val="21"/>
         </w:rPr>
         <w:t>项目背景：简单介绍您的项目背景，包括项目的目的、使用场景和应用范围等。比如，这是一个基于分布式集群的HPC故障诊断项目，旨在通过实时采集数据和分析算法来帮助用户诊断HPC系统的性能和存储故障。</w:t>
       </w:r>
@@ -1207,16 +1779,14 @@
         <w:rPr>
           <w:rFonts w:ascii="宋体" w:eastAsia="宋体" w:hAnsi="宋体" w:cs="宋体"/>
           <w:kern w:val="0"/>
-          <w:sz w:val="24"/>
-          <w:szCs w:val="24"/>
+          <w:szCs w:val="21"/>
         </w:rPr>
       </w:pPr>
       <w:r>
         <w:rPr>
           <w:rFonts w:ascii="宋体" w:eastAsia="宋体" w:hAnsi="宋体" w:cs="宋体"/>
           <w:kern w:val="0"/>
-          <w:sz w:val="24"/>
-          <w:szCs w:val="24"/>
+          <w:szCs w:val="21"/>
         </w:rPr>
         <w:t>技术架构：介绍项目的技术架构，包括前端和后端的技术框架、数据采集和存储方式、算法模型和计算资源等。比如，项目采用Go语言编写后端服务，前端使用Vue.js框架，数据采集和存储使用</w:t>
       </w:r>
@@ -1225,8 +1795,7 @@
         <w:rPr>
           <w:rFonts w:ascii="宋体" w:eastAsia="宋体" w:hAnsi="宋体" w:cs="宋体"/>
           <w:kern w:val="0"/>
-          <w:sz w:val="24"/>
-          <w:szCs w:val="24"/>
+          <w:szCs w:val="21"/>
         </w:rPr>
         <w:t>InfluxDB</w:t>
       </w:r>
@@ -1235,8 +1804,7 @@
         <w:rPr>
           <w:rFonts w:ascii="宋体" w:eastAsia="宋体" w:hAnsi="宋体" w:cs="宋体"/>
           <w:kern w:val="0"/>
-          <w:sz w:val="24"/>
-          <w:szCs w:val="24"/>
+          <w:szCs w:val="21"/>
         </w:rPr>
         <w:t>和</w:t>
       </w:r>
@@ -1245,8 +1813,7 @@
         <w:rPr>
           <w:rFonts w:ascii="宋体" w:eastAsia="宋体" w:hAnsi="宋体" w:cs="宋体"/>
           <w:kern w:val="0"/>
-          <w:sz w:val="24"/>
-          <w:szCs w:val="24"/>
+          <w:szCs w:val="21"/>
         </w:rPr>
         <w:t>OpenTSDB</w:t>
       </w:r>
@@ -1255,8 +1822,7 @@
         <w:rPr>
           <w:rFonts w:ascii="宋体" w:eastAsia="宋体" w:hAnsi="宋体" w:cs="宋体"/>
           <w:kern w:val="0"/>
-          <w:sz w:val="24"/>
-          <w:szCs w:val="24"/>
+          <w:szCs w:val="21"/>
         </w:rPr>
         <w:t>，算法模型包括时间序列分析和机器学习等，计算资源基于Kubernetes和Docker的容器技术。</w:t>
       </w:r>
@@ -1273,18 +1839,15 @@
         <w:rPr>
           <w:rFonts w:ascii="宋体" w:eastAsia="宋体" w:hAnsi="宋体" w:cs="宋体"/>
           <w:kern w:val="0"/>
-          <w:sz w:val="24"/>
-          <w:szCs w:val="24"/>
+          <w:szCs w:val="21"/>
         </w:rPr>
       </w:pPr>
       <w:r>
         <w:rPr>
           <w:rFonts w:ascii="宋体" w:eastAsia="宋体" w:hAnsi="宋体" w:cs="宋体"/>
           <w:kern w:val="0"/>
-          <w:sz w:val="24"/>
-          <w:szCs w:val="24"/>
-        </w:rPr>
-        <w:lastRenderedPageBreak/>
+          <w:szCs w:val="21"/>
+        </w:rPr>
         <w:t>故障诊断：重点介绍项目的核心功能——故障诊断。可以从以下几个方面进行说明：</w:t>
       </w:r>
     </w:p>
@@ -1300,16 +1863,14 @@
         <w:rPr>
           <w:rFonts w:ascii="宋体" w:eastAsia="宋体" w:hAnsi="宋体" w:cs="宋体"/>
           <w:kern w:val="0"/>
-          <w:sz w:val="24"/>
-          <w:szCs w:val="24"/>
+          <w:szCs w:val="21"/>
         </w:rPr>
       </w:pPr>
       <w:r>
         <w:rPr>
           <w:rFonts w:ascii="宋体" w:eastAsia="宋体" w:hAnsi="宋体" w:cs="宋体"/>
           <w:kern w:val="0"/>
-          <w:sz w:val="24"/>
-          <w:szCs w:val="24"/>
+          <w:szCs w:val="21"/>
         </w:rPr>
         <w:t>数据采集：介绍项目如何实时采集HPC应用运行时的相关指标数据，包括CPU使用率、内存占用、磁盘读写等。可以说明数据采集的方式、采集的频率和数据存储的方式等。</w:t>
       </w:r>
@@ -1326,16 +1887,14 @@
         <w:rPr>
           <w:rFonts w:ascii="宋体" w:eastAsia="宋体" w:hAnsi="宋体" w:cs="宋体"/>
           <w:kern w:val="0"/>
-          <w:sz w:val="24"/>
-          <w:szCs w:val="24"/>
+          <w:szCs w:val="21"/>
         </w:rPr>
       </w:pPr>
       <w:r>
         <w:rPr>
           <w:rFonts w:ascii="宋体" w:eastAsia="宋体" w:hAnsi="宋体" w:cs="宋体"/>
           <w:kern w:val="0"/>
-          <w:sz w:val="24"/>
-          <w:szCs w:val="24"/>
+          <w:szCs w:val="21"/>
         </w:rPr>
         <w:t>数据分析：介绍项目如何分析采集的数据，从而判断HPC系统是否出现性能劣化和存储故障。可以介绍分析算法的原理和实现方式，包括时间序列分析和机器学习等。可以用具体的数据和实例来说明算法的效果和精度。</w:t>
       </w:r>
@@ -1352,16 +1911,14 @@
         <w:rPr>
           <w:rFonts w:ascii="宋体" w:eastAsia="宋体" w:hAnsi="宋体" w:cs="宋体"/>
           <w:kern w:val="0"/>
-          <w:sz w:val="24"/>
-          <w:szCs w:val="24"/>
+          <w:szCs w:val="21"/>
         </w:rPr>
       </w:pPr>
       <w:r>
         <w:rPr>
           <w:rFonts w:ascii="宋体" w:eastAsia="宋体" w:hAnsi="宋体" w:cs="宋体"/>
           <w:kern w:val="0"/>
-          <w:sz w:val="24"/>
-          <w:szCs w:val="24"/>
+          <w:szCs w:val="21"/>
         </w:rPr>
         <w:t>结果展示：介绍项目如何将分析结果展示给用户，包括可视化的图表、表格和报告等。可以说明展示方式的灵活性和定制性，以满足不同用户的需求。</w:t>
       </w:r>
@@ -1378,16 +1935,14 @@
         <w:rPr>
           <w:rFonts w:ascii="宋体" w:eastAsia="宋体" w:hAnsi="宋体" w:cs="宋体"/>
           <w:kern w:val="0"/>
-          <w:sz w:val="24"/>
-          <w:szCs w:val="24"/>
+          <w:szCs w:val="21"/>
         </w:rPr>
       </w:pPr>
       <w:r>
         <w:rPr>
           <w:rFonts w:ascii="宋体" w:eastAsia="宋体" w:hAnsi="宋体" w:cs="宋体"/>
           <w:kern w:val="0"/>
-          <w:sz w:val="24"/>
-          <w:szCs w:val="24"/>
+          <w:szCs w:val="21"/>
         </w:rPr>
         <w:t>项目成果：介绍项目的成果和应用效果，可以从以下几个方面进行说明：</w:t>
       </w:r>
@@ -1404,16 +1959,14 @@
         <w:rPr>
           <w:rFonts w:ascii="宋体" w:eastAsia="宋体" w:hAnsi="宋体" w:cs="宋体"/>
           <w:kern w:val="0"/>
-          <w:sz w:val="24"/>
-          <w:szCs w:val="24"/>
+          <w:szCs w:val="21"/>
         </w:rPr>
       </w:pPr>
       <w:r>
         <w:rPr>
           <w:rFonts w:ascii="宋体" w:eastAsia="宋体" w:hAnsi="宋体" w:cs="宋体"/>
           <w:kern w:val="0"/>
-          <w:sz w:val="24"/>
-          <w:szCs w:val="24"/>
+          <w:szCs w:val="21"/>
         </w:rPr>
         <w:t>故障定位：说明项目如何帮助用户快速定位故障，并提供相应的解决方案。可以介绍实际应用的效果和用户的反馈。</w:t>
       </w:r>
@@ -1430,16 +1983,14 @@
         <w:rPr>
           <w:rFonts w:ascii="宋体" w:eastAsia="宋体" w:hAnsi="宋体" w:cs="宋体"/>
           <w:kern w:val="0"/>
-          <w:sz w:val="24"/>
-          <w:szCs w:val="24"/>
+          <w:szCs w:val="21"/>
         </w:rPr>
       </w:pPr>
       <w:r>
         <w:rPr>
           <w:rFonts w:ascii="宋体" w:eastAsia="宋体" w:hAnsi="宋体" w:cs="宋体"/>
           <w:kern w:val="0"/>
-          <w:sz w:val="24"/>
-          <w:szCs w:val="24"/>
+          <w:szCs w:val="21"/>
         </w:rPr>
         <w:t>性能优化：说明项目如何帮助用户优化HPC应用的性能，提高作业的效率和可靠性。可以用实际应用的数据和实例来说明性能优化的效果和影响。</w:t>
       </w:r>
@@ -1454,40 +2005,39 @@
         <w:spacing w:before="100" w:beforeAutospacing="1" w:after="100" w:afterAutospacing="1"/>
         <w:jc w:val="left"/>
         <w:rPr>
+          <w:rFonts w:ascii="宋体" w:eastAsia="宋体" w:hAnsi="宋体" w:cs="宋体" w:hint="eastAsia"/>
+          <w:kern w:val="0"/>
+          <w:szCs w:val="21"/>
+        </w:rPr>
+      </w:pPr>
+      <w:r>
+        <w:rPr>
           <w:rFonts w:ascii="宋体" w:eastAsia="宋体" w:hAnsi="宋体" w:cs="宋体"/>
           <w:kern w:val="0"/>
-          <w:sz w:val="24"/>
-          <w:szCs w:val="24"/>
-        </w:rPr>
-      </w:pPr>
-      <w:r>
-        <w:rPr>
-          <w:rFonts w:ascii="宋体" w:eastAsia="宋体" w:hAnsi="宋体" w:cs="宋体"/>
-          <w:kern w:val="0"/>
-          <w:sz w:val="24"/>
-          <w:szCs w:val="24"/>
+          <w:szCs w:val="21"/>
         </w:rPr>
         <w:t>改进计划：介绍项目的改进计划和未来发展方向，包括优化算法模型、提高数据采集和存储的效率、增强可扩展性和可靠性等。可以说明您对项目的思考</w:t>
       </w:r>
     </w:p>
     <w:p>
       <w:pPr>
-        <w:pStyle w:val="a7"/>
-        <w:ind w:left="360" w:firstLineChars="0" w:firstLine="0"/>
-        <w:rPr>
-          <w:rFonts w:ascii="楷体" w:eastAsia="楷体" w:hAnsi="楷体" w:hint="eastAsia"/>
-          <w:sz w:val="30"/>
-          <w:szCs w:val="30"/>
-        </w:rPr>
-      </w:pPr>
-    </w:p>
-    <w:p>
-      <w:pPr>
+        <w:pStyle w:val="2"/>
+      </w:pPr>
+      <w:r>
         <w:rPr>
           <w:rFonts w:hint="eastAsia"/>
         </w:rPr>
-      </w:pPr>
-    </w:p>
+        <w:lastRenderedPageBreak/>
+        <w:t>7</w:t>
+      </w:r>
+      <w:r>
+        <w:rPr>
+          <w:rFonts w:hint="eastAsia"/>
+        </w:rPr>
+        <w:t>、</w:t>
+      </w:r>
+    </w:p>
+    <w:p/>
     <w:sectPr>
       <w:pgSz w:w="11906" w:h="16838"/>
       <w:pgMar w:top="1440" w:right="1800" w:bottom="1440" w:left="1800" w:header="851" w:footer="992" w:gutter="0"/>
@@ -3477,6 +4027,7 @@
     <w:lsdException w:name="HTML Sample" w:semiHidden="1" w:unhideWhenUsed="1"/>
     <w:lsdException w:name="HTML Typewriter" w:semiHidden="1" w:unhideWhenUsed="1"/>
     <w:lsdException w:name="HTML Variable" w:semiHidden="1" w:unhideWhenUsed="1"/>
+    <w:lsdException w:name="Normal Table" w:semiHidden="1" w:unhideWhenUsed="1"/>
     <w:lsdException w:name="annotation subject" w:semiHidden="1" w:unhideWhenUsed="1"/>
     <w:lsdException w:name="No List" w:semiHidden="1" w:unhideWhenUsed="1"/>
     <w:lsdException w:name="Outline List 1" w:semiHidden="1" w:unhideWhenUsed="1"/>
@@ -3523,8 +4074,10 @@
     <w:lsdException w:name="Table Subtle 2" w:semiHidden="1" w:unhideWhenUsed="1"/>
     <w:lsdException w:name="Table Web 1" w:semiHidden="1" w:unhideWhenUsed="1"/>
     <w:lsdException w:name="Table Web 2" w:semiHidden="1" w:unhideWhenUsed="1"/>
+    <w:lsdException w:name="Table Web 3" w:semiHidden="1" w:unhideWhenUsed="1"/>
     <w:lsdException w:name="Balloon Text" w:semiHidden="1" w:unhideWhenUsed="1"/>
     <w:lsdException w:name="Table Grid" w:uiPriority="39"/>
+    <w:lsdException w:name="Table Theme" w:semiHidden="1" w:unhideWhenUsed="1"/>
     <w:lsdException w:name="Placeholder Text" w:semiHidden="1"/>
     <w:lsdException w:name="No Spacing" w:uiPriority="1" w:qFormat="1"/>
     <w:lsdException w:name="Light Shading" w:uiPriority="60"/>
@@ -3776,9 +4329,33 @@
       <w:szCs w:val="44"/>
     </w:rPr>
   </w:style>
+  <w:style w:type="paragraph" w:styleId="2">
+    <w:name w:val="heading 2"/>
+    <w:basedOn w:val="a"/>
+    <w:next w:val="a"/>
+    <w:link w:val="20"/>
+    <w:uiPriority w:val="9"/>
+    <w:unhideWhenUsed/>
+    <w:qFormat/>
+    <w:rsid w:val="00F74711"/>
+    <w:pPr>
+      <w:keepNext/>
+      <w:keepLines/>
+      <w:spacing w:before="200" w:after="200"/>
+      <w:outlineLvl w:val="1"/>
+    </w:pPr>
+    <w:rPr>
+      <w:rFonts w:asciiTheme="majorHAnsi" w:eastAsia="宋体" w:hAnsiTheme="majorHAnsi" w:cstheme="majorBidi"/>
+      <w:b/>
+      <w:bCs/>
+      <w:sz w:val="24"/>
+      <w:szCs w:val="32"/>
+    </w:rPr>
+  </w:style>
   <w:style w:type="character" w:default="1" w:styleId="a0">
     <w:name w:val="Default Paragraph Font"/>
     <w:uiPriority w:val="1"/>
+    <w:semiHidden/>
     <w:unhideWhenUsed/>
   </w:style>
   <w:style w:type="table" w:default="1" w:styleId="a1">
@@ -3907,6 +4484,20 @@
       <w:kern w:val="0"/>
       <w:sz w:val="24"/>
       <w:szCs w:val="24"/>
+    </w:rPr>
+  </w:style>
+  <w:style w:type="character" w:customStyle="1" w:styleId="20">
+    <w:name w:val="标题 2 字符"/>
+    <w:basedOn w:val="a0"/>
+    <w:link w:val="2"/>
+    <w:uiPriority w:val="9"/>
+    <w:rsid w:val="00F74711"/>
+    <w:rPr>
+      <w:rFonts w:asciiTheme="majorHAnsi" w:eastAsia="宋体" w:hAnsiTheme="majorHAnsi" w:cstheme="majorBidi"/>
+      <w:b/>
+      <w:bCs/>
+      <w:sz w:val="24"/>
+      <w:szCs w:val="32"/>
     </w:rPr>
   </w:style>
 </w:styles>
@@ -4205,4 +4796,16 @@
     </a:ext>
   </a:extLst>
 </a:theme>
+</file>
+
+<file path=customXml/item1.xml><?xml version="1.0" encoding="utf-8"?>
+<b:Sources xmlns:b="http://schemas.openxmlformats.org/officeDocument/2006/bibliography" xmlns="http://schemas.openxmlformats.org/officeDocument/2006/bibliography" SelectedStyle="\APASixthEditionOfficeOnline.xsl" StyleName="APA" Version="6"/>
+</file>
+
+<file path=customXml/itemProps1.xml><?xml version="1.0" encoding="utf-8"?>
+<ds:datastoreItem xmlns:ds="http://schemas.openxmlformats.org/officeDocument/2006/customXml" ds:itemID="{E12053D6-6E2E-4997-8443-222B7A1D1441}">
+  <ds:schemaRefs>
+    <ds:schemaRef ds:uri="http://schemas.openxmlformats.org/officeDocument/2006/bibliography"/>
+  </ds:schemaRefs>
+</ds:datastoreItem>
 </file>